--- a/6 семестр/Веб/Веб. Ответы к экзамену.docx
+++ b/6 семестр/Веб/Веб. Ответы к экзамену.docx
@@ -290,27 +290,7 @@
           <w:szCs w:val="28"/>
           <w:u w:val="single"/>
         </w:rPr>
-        <w:t xml:space="preserve"> Теги заголовочной̆ части документа. Теги</w:t>
-      </w:r>
-      <w:r>
-        <w:rPr>
-          <w:b/>
-          <w:bCs/>
-          <w:sz w:val="28"/>
-          <w:szCs w:val="28"/>
-          <w:u w:val="single"/>
-        </w:rPr>
-        <w:t xml:space="preserve"> </w:t>
-      </w:r>
-      <w:r>
-        <w:rPr>
-          <w:b/>
-          <w:bCs/>
-          <w:sz w:val="28"/>
-          <w:szCs w:val="28"/>
-          <w:u w:val="single"/>
-        </w:rPr>
-        <w:t>форматирования текста. Графика в HTML</w:t>
+        <w:t xml:space="preserve"> Теги заголовочной̆ части документа. Теги форматирования текста. Графика в HTML</w:t>
       </w:r>
       <w:r>
         <w:rPr>
@@ -403,27 +383,7 @@
           <w:szCs w:val="28"/>
           <w:u w:val="single"/>
         </w:rPr>
-        <w:t>Каскадные таблицы стилей CSS</w:t>
-      </w:r>
-      <w:r>
-        <w:rPr>
-          <w:b/>
-          <w:bCs/>
-          <w:sz w:val="28"/>
-          <w:szCs w:val="28"/>
-          <w:u w:val="single"/>
-        </w:rPr>
-        <w:t>.</w:t>
-      </w:r>
-      <w:r>
-        <w:rPr>
-          <w:b/>
-          <w:bCs/>
-          <w:sz w:val="28"/>
-          <w:szCs w:val="28"/>
-          <w:u w:val="single"/>
-        </w:rPr>
-        <w:t xml:space="preserve"> Селекторы. Специфичность селекторов. Применение</w:t>
+        <w:t>Каскадные таблицы стилей CSS. Селекторы. Специфичность селекторов. Применение</w:t>
       </w:r>
       <w:r>
         <w:rPr>
@@ -632,67 +592,7 @@
           <w:szCs w:val="28"/>
           <w:u w:val="single"/>
         </w:rPr>
-        <w:t>Каскадные таблицы стилей CSS</w:t>
-      </w:r>
-      <w:r>
-        <w:rPr>
-          <w:b/>
-          <w:bCs/>
-          <w:sz w:val="28"/>
-          <w:szCs w:val="28"/>
-          <w:u w:val="single"/>
-        </w:rPr>
-        <w:t>.</w:t>
-      </w:r>
-      <w:r>
-        <w:rPr>
-          <w:b/>
-          <w:bCs/>
-          <w:sz w:val="28"/>
-          <w:szCs w:val="28"/>
-          <w:u w:val="single"/>
-        </w:rPr>
-        <w:t xml:space="preserve"> Flexible Box Layout Module</w:t>
-      </w:r>
-      <w:r>
-        <w:rPr>
-          <w:b/>
-          <w:bCs/>
-          <w:sz w:val="28"/>
-          <w:szCs w:val="28"/>
-          <w:u w:val="single"/>
-        </w:rPr>
-        <w:t>.</w:t>
-      </w:r>
-      <w:r>
-        <w:rPr>
-          <w:b/>
-          <w:bCs/>
-          <w:sz w:val="28"/>
-          <w:szCs w:val="28"/>
-          <w:u w:val="single"/>
-        </w:rPr>
-        <w:t xml:space="preserve"> Свойства flex</w:t>
-      </w:r>
-      <w:r>
-        <w:rPr>
-          <w:b/>
-          <w:bCs/>
-          <w:sz w:val="28"/>
-          <w:szCs w:val="28"/>
-          <w:u w:val="single"/>
-        </w:rPr>
-        <w:t>-</w:t>
-      </w:r>
-      <w:r>
-        <w:rPr>
-          <w:b/>
-          <w:bCs/>
-          <w:sz w:val="28"/>
-          <w:szCs w:val="28"/>
-          <w:u w:val="single"/>
-        </w:rPr>
-        <w:t>элемента и</w:t>
+        <w:t>Каскадные таблицы стилей CSS. Flexible Box Layout Module. Свойства flex-элемента и</w:t>
       </w:r>
       <w:r>
         <w:rPr>
@@ -2129,7 +2029,6 @@
           <w:sz w:val="28"/>
           <w:szCs w:val="28"/>
           <w:u w:val="single"/>
-          <w:lang w:val="en-US"/>
         </w:rPr>
         <w:t>.</w:t>
       </w:r>
@@ -4883,107 +4782,7 @@
           <w:szCs w:val="28"/>
           <w:u w:val="single"/>
         </w:rPr>
-        <w:t>Подходы к настройке сетей для контейнеров в docker</w:t>
-      </w:r>
-      <w:r>
-        <w:rPr>
-          <w:b/>
-          <w:bCs/>
-          <w:sz w:val="28"/>
-          <w:szCs w:val="28"/>
-          <w:u w:val="single"/>
-        </w:rPr>
-        <w:t>-</w:t>
-      </w:r>
-      <w:r>
-        <w:rPr>
-          <w:b/>
-          <w:bCs/>
-          <w:sz w:val="28"/>
-          <w:szCs w:val="28"/>
-          <w:u w:val="single"/>
-        </w:rPr>
-        <w:t>compose</w:t>
-      </w:r>
-      <w:r>
-        <w:rPr>
-          <w:b/>
-          <w:bCs/>
-          <w:sz w:val="28"/>
-          <w:szCs w:val="28"/>
-          <w:u w:val="single"/>
-        </w:rPr>
-        <w:t>.</w:t>
-      </w:r>
-      <w:r>
-        <w:rPr>
-          <w:b/>
-          <w:bCs/>
-          <w:sz w:val="28"/>
-          <w:szCs w:val="28"/>
-          <w:u w:val="single"/>
-        </w:rPr>
-        <w:t>yml файле. Способы</w:t>
-      </w:r>
-      <w:r>
-        <w:rPr>
-          <w:b/>
-          <w:bCs/>
-          <w:sz w:val="28"/>
-          <w:szCs w:val="28"/>
-          <w:u w:val="single"/>
-        </w:rPr>
-        <w:t xml:space="preserve"> </w:t>
-      </w:r>
-      <w:r>
-        <w:rPr>
-          <w:b/>
-          <w:bCs/>
-          <w:sz w:val="28"/>
-          <w:szCs w:val="28"/>
-          <w:u w:val="single"/>
-        </w:rPr>
-        <w:t>настройки связи между контейнерами в docker</w:t>
-      </w:r>
-      <w:r>
-        <w:rPr>
-          <w:b/>
-          <w:bCs/>
-          <w:sz w:val="28"/>
-          <w:szCs w:val="28"/>
-          <w:u w:val="single"/>
-        </w:rPr>
-        <w:t>-</w:t>
-      </w:r>
-      <w:r>
-        <w:rPr>
-          <w:b/>
-          <w:bCs/>
-          <w:sz w:val="28"/>
-          <w:szCs w:val="28"/>
-          <w:u w:val="single"/>
-        </w:rPr>
-        <w:t>compose</w:t>
-      </w:r>
-      <w:r>
-        <w:rPr>
-          <w:b/>
-          <w:bCs/>
-          <w:sz w:val="28"/>
-          <w:szCs w:val="28"/>
-          <w:u w:val="single"/>
-        </w:rPr>
-        <w:t>.</w:t>
-      </w:r>
-      <w:r>
-        <w:rPr>
-          <w:b/>
-          <w:bCs/>
-          <w:sz w:val="28"/>
-          <w:szCs w:val="28"/>
-          <w:u w:val="single"/>
-        </w:rPr>
-        <w:t>yml файле.</w:t>
+        <w:t>Подходы к настройке сетей для контейнеров в docker-compose.yml файле. Способы настройки связи между контейнерами в docker-compose.yml файле.</w:t>
       </w:r>
     </w:p>
     <w:p>
@@ -5060,117 +4859,7 @@
           <w:szCs w:val="28"/>
           <w:u w:val="single"/>
         </w:rPr>
-        <w:t>Способы просмотра состояния и журнала контейнеров, запущенных с использованием</w:t>
-      </w:r>
-      <w:r>
-        <w:rPr>
-          <w:b/>
-          <w:bCs/>
-          <w:sz w:val="28"/>
-          <w:szCs w:val="28"/>
-          <w:u w:val="single"/>
-        </w:rPr>
-        <w:t xml:space="preserve"> </w:t>
-      </w:r>
-      <w:r>
-        <w:rPr>
-          <w:b/>
-          <w:bCs/>
-          <w:sz w:val="28"/>
-          <w:szCs w:val="28"/>
-          <w:u w:val="single"/>
-        </w:rPr>
-        <w:t>docker</w:t>
-      </w:r>
-      <w:r>
-        <w:rPr>
-          <w:b/>
-          <w:bCs/>
-          <w:sz w:val="28"/>
-          <w:szCs w:val="28"/>
-          <w:u w:val="single"/>
-        </w:rPr>
-        <w:t>-</w:t>
-      </w:r>
-      <w:r>
-        <w:rPr>
-          <w:b/>
-          <w:bCs/>
-          <w:sz w:val="28"/>
-          <w:szCs w:val="28"/>
-          <w:u w:val="single"/>
-        </w:rPr>
-        <w:t>compose</w:t>
-      </w:r>
-      <w:r>
-        <w:rPr>
-          <w:b/>
-          <w:bCs/>
-          <w:sz w:val="28"/>
-          <w:szCs w:val="28"/>
-          <w:u w:val="single"/>
-        </w:rPr>
-        <w:t>.</w:t>
-      </w:r>
-      <w:r>
-        <w:rPr>
-          <w:b/>
-          <w:bCs/>
-          <w:sz w:val="28"/>
-          <w:szCs w:val="28"/>
-          <w:u w:val="single"/>
-        </w:rPr>
-        <w:t xml:space="preserve"> Способы остановки и удаления контейнеров, запущенные с</w:t>
-      </w:r>
-      <w:r>
-        <w:rPr>
-          <w:b/>
-          <w:bCs/>
-          <w:sz w:val="28"/>
-          <w:szCs w:val="28"/>
-          <w:u w:val="single"/>
-        </w:rPr>
-        <w:t xml:space="preserve"> </w:t>
-      </w:r>
-      <w:r>
-        <w:rPr>
-          <w:b/>
-          <w:bCs/>
-          <w:sz w:val="28"/>
-          <w:szCs w:val="28"/>
-          <w:u w:val="single"/>
-        </w:rPr>
-        <w:t>использованием docker</w:t>
-      </w:r>
-      <w:r>
-        <w:rPr>
-          <w:b/>
-          <w:bCs/>
-          <w:sz w:val="28"/>
-          <w:szCs w:val="28"/>
-          <w:u w:val="single"/>
-        </w:rPr>
-        <w:t>-</w:t>
-      </w:r>
-      <w:r>
-        <w:rPr>
-          <w:b/>
-          <w:bCs/>
-          <w:sz w:val="28"/>
-          <w:szCs w:val="28"/>
-          <w:u w:val="single"/>
-        </w:rPr>
-        <w:t>compose</w:t>
-      </w:r>
-      <w:r>
-        <w:rPr>
-          <w:b/>
-          <w:bCs/>
-          <w:sz w:val="28"/>
-          <w:szCs w:val="28"/>
-          <w:u w:val="single"/>
-        </w:rPr>
-        <w:t>.</w:t>
+        <w:t>Способы просмотра состояния и журнала контейнеров, запущенных с использованием docker-compose. Способы остановки и удаления контейнеров, запущенные с использованием docker-compose.</w:t>
       </w:r>
     </w:p>
     <w:p>
@@ -5236,15 +4925,17 @@
           <w:bCs/>
           <w:sz w:val="28"/>
           <w:szCs w:val="28"/>
-          <w:u w:val="single"/>
-        </w:rPr>
-      </w:pPr>
-      <w:r>
-        <w:rPr>
-          <w:b/>
-          <w:bCs/>
-          <w:sz w:val="28"/>
-          <w:szCs w:val="28"/>
+          <w:highlight w:val="green"/>
+          <w:u w:val="single"/>
+        </w:rPr>
+      </w:pPr>
+      <w:r>
+        <w:rPr>
+          <w:b/>
+          <w:bCs/>
+          <w:sz w:val="28"/>
+          <w:szCs w:val="28"/>
+          <w:highlight w:val="green"/>
           <w:u w:val="single"/>
         </w:rPr>
         <w:lastRenderedPageBreak/>
@@ -5256,6 +4947,7 @@
           <w:bCs/>
           <w:sz w:val="28"/>
           <w:szCs w:val="28"/>
+          <w:highlight w:val="green"/>
           <w:u w:val="single"/>
         </w:rPr>
         <w:t>-</w:t>
@@ -5266,6 +4958,7 @@
           <w:bCs/>
           <w:sz w:val="28"/>
           <w:szCs w:val="28"/>
+          <w:highlight w:val="green"/>
           <w:u w:val="single"/>
         </w:rPr>
         <w:t>приложений.</w:t>
@@ -5279,21 +4972,421 @@
         <w:rPr>
           <w:sz w:val="28"/>
           <w:szCs w:val="28"/>
-        </w:rPr>
-      </w:pPr>
-      <w:r>
-        <w:rPr>
-          <w:sz w:val="28"/>
-          <w:szCs w:val="28"/>
-        </w:rPr>
-        <w:t>Текст</w:t>
-      </w:r>
-      <w:r>
-        <w:rPr>
-          <w:sz w:val="28"/>
-          <w:szCs w:val="28"/>
-        </w:rPr>
-        <w:t>.</w:t>
+          <w:lang w:val="en-US"/>
+        </w:rPr>
+      </w:pPr>
+      <w:r>
+        <w:rPr>
+          <w:sz w:val="28"/>
+          <w:szCs w:val="28"/>
+        </w:rPr>
+        <w:t>PHP (Hypertext Preprocessor) — язык серверного программирования, который широко используется для разработки веб-приложений.</w:t>
+      </w:r>
+    </w:p>
+    <w:p>
+      <w:pPr>
+        <w:spacing w:after="120"/>
+        <w:ind w:firstLine="709"/>
+        <w:jc w:val="both"/>
+        <w:rPr>
+          <w:sz w:val="28"/>
+          <w:szCs w:val="28"/>
+        </w:rPr>
+      </w:pPr>
+      <w:r>
+        <w:rPr>
+          <w:sz w:val="28"/>
+          <w:szCs w:val="28"/>
+        </w:rPr>
+        <w:t>Особенности:</w:t>
+      </w:r>
+    </w:p>
+    <w:p>
+      <w:pPr>
+        <w:pStyle w:val="a3"/>
+        <w:numPr>
+          <w:ilvl w:val="0"/>
+          <w:numId w:val="42"/>
+        </w:numPr>
+        <w:spacing w:after="120"/>
+        <w:jc w:val="both"/>
+        <w:rPr>
+          <w:sz w:val="28"/>
+          <w:szCs w:val="28"/>
+        </w:rPr>
+      </w:pPr>
+      <w:r>
+        <w:rPr>
+          <w:sz w:val="28"/>
+          <w:szCs w:val="28"/>
+        </w:rPr>
+        <w:t>Чувствителен к регистру;</w:t>
+      </w:r>
+    </w:p>
+    <w:p>
+      <w:pPr>
+        <w:pStyle w:val="a3"/>
+        <w:numPr>
+          <w:ilvl w:val="0"/>
+          <w:numId w:val="42"/>
+        </w:numPr>
+        <w:spacing w:after="120"/>
+        <w:jc w:val="both"/>
+        <w:rPr>
+          <w:sz w:val="28"/>
+          <w:szCs w:val="28"/>
+        </w:rPr>
+      </w:pPr>
+      <w:r>
+        <w:rPr>
+          <w:sz w:val="28"/>
+          <w:szCs w:val="28"/>
+        </w:rPr>
+        <w:t>Динамическая типизация;</w:t>
+      </w:r>
+    </w:p>
+    <w:p>
+      <w:pPr>
+        <w:pStyle w:val="a3"/>
+        <w:numPr>
+          <w:ilvl w:val="0"/>
+          <w:numId w:val="42"/>
+        </w:numPr>
+        <w:spacing w:after="120"/>
+        <w:jc w:val="both"/>
+        <w:rPr>
+          <w:sz w:val="28"/>
+          <w:szCs w:val="28"/>
+        </w:rPr>
+      </w:pPr>
+      <w:r>
+        <w:rPr>
+          <w:sz w:val="28"/>
+          <w:szCs w:val="28"/>
+        </w:rPr>
+        <w:t>Кроссплатформенность</w:t>
+      </w:r>
+    </w:p>
+    <w:p>
+      <w:pPr>
+        <w:pStyle w:val="a3"/>
+        <w:numPr>
+          <w:ilvl w:val="0"/>
+          <w:numId w:val="42"/>
+        </w:numPr>
+        <w:spacing w:after="120"/>
+        <w:jc w:val="both"/>
+        <w:rPr>
+          <w:sz w:val="28"/>
+          <w:szCs w:val="28"/>
+        </w:rPr>
+      </w:pPr>
+      <w:r>
+        <w:rPr>
+          <w:sz w:val="28"/>
+          <w:szCs w:val="28"/>
+        </w:rPr>
+        <w:t>Поддержка серверами</w:t>
+      </w:r>
+    </w:p>
+    <w:p>
+      <w:pPr>
+        <w:spacing w:after="120"/>
+        <w:ind w:firstLine="709"/>
+        <w:jc w:val="both"/>
+        <w:rPr>
+          <w:sz w:val="28"/>
+          <w:szCs w:val="28"/>
+        </w:rPr>
+      </w:pPr>
+      <w:r>
+        <w:rPr>
+          <w:sz w:val="28"/>
+          <w:szCs w:val="28"/>
+        </w:rPr>
+        <w:t>Области применения:</w:t>
+      </w:r>
+    </w:p>
+    <w:p>
+      <w:pPr>
+        <w:pStyle w:val="a3"/>
+        <w:numPr>
+          <w:ilvl w:val="0"/>
+          <w:numId w:val="41"/>
+        </w:numPr>
+        <w:spacing w:after="120"/>
+        <w:jc w:val="both"/>
+        <w:rPr>
+          <w:sz w:val="28"/>
+          <w:szCs w:val="28"/>
+        </w:rPr>
+      </w:pPr>
+      <w:r>
+        <w:rPr>
+          <w:sz w:val="28"/>
+          <w:szCs w:val="28"/>
+        </w:rPr>
+        <w:t>Разработка динамических веб-сайтов и веб-приложений</w:t>
+      </w:r>
+      <w:r>
+        <w:rPr>
+          <w:sz w:val="28"/>
+          <w:szCs w:val="28"/>
+        </w:rPr>
+        <w:t xml:space="preserve"> (взаимодействие с пользователем и данными, интерактивные функции)</w:t>
+      </w:r>
+      <w:r>
+        <w:rPr>
+          <w:sz w:val="28"/>
+          <w:szCs w:val="28"/>
+        </w:rPr>
+        <w:t>;</w:t>
+      </w:r>
+    </w:p>
+    <w:p>
+      <w:pPr>
+        <w:pStyle w:val="a3"/>
+        <w:numPr>
+          <w:ilvl w:val="0"/>
+          <w:numId w:val="41"/>
+        </w:numPr>
+        <w:spacing w:after="120"/>
+        <w:jc w:val="both"/>
+        <w:rPr>
+          <w:sz w:val="28"/>
+          <w:szCs w:val="28"/>
+        </w:rPr>
+      </w:pPr>
+      <w:r>
+        <w:rPr>
+          <w:sz w:val="28"/>
+          <w:szCs w:val="28"/>
+        </w:rPr>
+        <w:t>Работа с базами данных</w:t>
+      </w:r>
+      <w:r>
+        <w:rPr>
+          <w:sz w:val="28"/>
+          <w:szCs w:val="28"/>
+        </w:rPr>
+        <w:t xml:space="preserve"> (</w:t>
+      </w:r>
+      <w:r>
+        <w:rPr>
+          <w:sz w:val="28"/>
+          <w:szCs w:val="28"/>
+        </w:rPr>
+        <w:t>интеграция с СУБД);</w:t>
+      </w:r>
+    </w:p>
+    <w:p>
+      <w:pPr>
+        <w:pStyle w:val="a3"/>
+        <w:numPr>
+          <w:ilvl w:val="0"/>
+          <w:numId w:val="41"/>
+        </w:numPr>
+        <w:spacing w:after="120"/>
+        <w:jc w:val="both"/>
+        <w:rPr>
+          <w:sz w:val="28"/>
+          <w:szCs w:val="28"/>
+        </w:rPr>
+      </w:pPr>
+      <w:r>
+        <w:rPr>
+          <w:sz w:val="28"/>
+          <w:szCs w:val="28"/>
+        </w:rPr>
+        <w:t xml:space="preserve">Серверная логика для </w:t>
+      </w:r>
+      <w:r>
+        <w:rPr>
+          <w:sz w:val="28"/>
+          <w:szCs w:val="28"/>
+          <w:lang w:val="en-US"/>
+        </w:rPr>
+        <w:t>API</w:t>
+      </w:r>
+      <w:r>
+        <w:rPr>
+          <w:sz w:val="28"/>
+          <w:szCs w:val="28"/>
+        </w:rPr>
+        <w:t xml:space="preserve"> (</w:t>
+      </w:r>
+      <w:r>
+        <w:rPr>
+          <w:sz w:val="28"/>
+          <w:szCs w:val="28"/>
+        </w:rPr>
+        <w:t>обработка запросов, взаимодействие с БД, преобразование результатов в надлежащий формат</w:t>
+      </w:r>
+      <w:r>
+        <w:rPr>
+          <w:sz w:val="28"/>
+          <w:szCs w:val="28"/>
+        </w:rPr>
+        <w:t>)</w:t>
+      </w:r>
+    </w:p>
+    <w:p>
+      <w:pPr>
+        <w:pStyle w:val="a3"/>
+        <w:numPr>
+          <w:ilvl w:val="0"/>
+          <w:numId w:val="41"/>
+        </w:numPr>
+        <w:spacing w:after="120"/>
+        <w:jc w:val="both"/>
+        <w:rPr>
+          <w:sz w:val="28"/>
+          <w:szCs w:val="28"/>
+        </w:rPr>
+      </w:pPr>
+      <w:r>
+        <w:rPr>
+          <w:sz w:val="28"/>
+          <w:szCs w:val="28"/>
+        </w:rPr>
+        <w:t>Работа с файлами</w:t>
+      </w:r>
+      <w:r>
+        <w:rPr>
+          <w:sz w:val="28"/>
+          <w:szCs w:val="28"/>
+        </w:rPr>
+        <w:t xml:space="preserve"> (</w:t>
+      </w:r>
+      <w:r>
+        <w:rPr>
+          <w:sz w:val="28"/>
+          <w:szCs w:val="28"/>
+        </w:rPr>
+        <w:t>создание, чтение, запись и удаление файлов</w:t>
+      </w:r>
+      <w:r>
+        <w:rPr>
+          <w:sz w:val="28"/>
+          <w:szCs w:val="28"/>
+        </w:rPr>
+        <w:t>);</w:t>
+      </w:r>
+    </w:p>
+    <w:p>
+      <w:pPr>
+        <w:pStyle w:val="a3"/>
+        <w:numPr>
+          <w:ilvl w:val="0"/>
+          <w:numId w:val="41"/>
+        </w:numPr>
+        <w:spacing w:after="120"/>
+        <w:jc w:val="both"/>
+        <w:rPr>
+          <w:sz w:val="28"/>
+          <w:szCs w:val="28"/>
+        </w:rPr>
+      </w:pPr>
+      <w:r>
+        <w:rPr>
+          <w:sz w:val="28"/>
+          <w:szCs w:val="28"/>
+        </w:rPr>
+        <w:t>Интеграция с внешними сервисами</w:t>
+      </w:r>
+    </w:p>
+    <w:p>
+      <w:pPr>
+        <w:pStyle w:val="a3"/>
+        <w:numPr>
+          <w:ilvl w:val="0"/>
+          <w:numId w:val="41"/>
+        </w:numPr>
+        <w:spacing w:after="120"/>
+        <w:jc w:val="both"/>
+        <w:rPr>
+          <w:sz w:val="28"/>
+          <w:szCs w:val="28"/>
+        </w:rPr>
+      </w:pPr>
+      <w:r>
+        <w:rPr>
+          <w:sz w:val="28"/>
+          <w:szCs w:val="28"/>
+        </w:rPr>
+        <w:t>Обработка данных на стороне сервера</w:t>
+      </w:r>
+      <w:r>
+        <w:rPr>
+          <w:sz w:val="28"/>
+          <w:szCs w:val="28"/>
+        </w:rPr>
+        <w:t>;</w:t>
+      </w:r>
+    </w:p>
+    <w:p>
+      <w:pPr>
+        <w:pStyle w:val="a3"/>
+        <w:numPr>
+          <w:ilvl w:val="0"/>
+          <w:numId w:val="41"/>
+        </w:numPr>
+        <w:spacing w:after="120"/>
+        <w:jc w:val="both"/>
+        <w:rPr>
+          <w:sz w:val="28"/>
+          <w:szCs w:val="28"/>
+        </w:rPr>
+      </w:pPr>
+      <w:r>
+        <w:rPr>
+          <w:sz w:val="28"/>
+          <w:szCs w:val="28"/>
+        </w:rPr>
+        <w:t>Создание и управление сессиями и аутентификацией</w:t>
+      </w:r>
+    </w:p>
+    <w:p>
+      <w:pPr>
+        <w:pStyle w:val="a3"/>
+        <w:numPr>
+          <w:ilvl w:val="0"/>
+          <w:numId w:val="41"/>
+        </w:numPr>
+        <w:spacing w:after="120"/>
+        <w:jc w:val="both"/>
+        <w:rPr>
+          <w:sz w:val="28"/>
+          <w:szCs w:val="28"/>
+        </w:rPr>
+      </w:pPr>
+      <w:r>
+        <w:rPr>
+          <w:sz w:val="28"/>
+          <w:szCs w:val="28"/>
+        </w:rPr>
+        <w:t>Автоматизация и скриптинг</w:t>
+      </w:r>
+      <w:r>
+        <w:rPr>
+          <w:sz w:val="28"/>
+          <w:szCs w:val="28"/>
+        </w:rPr>
+        <w:t xml:space="preserve"> (автоматические задачи на сервере: </w:t>
+      </w:r>
+      <w:r>
+        <w:rPr>
+          <w:sz w:val="28"/>
+          <w:szCs w:val="28"/>
+        </w:rPr>
+        <w:t>резервное копирование данных, генерация отчетов или рассылка уведомлений по расписанию</w:t>
+      </w:r>
+      <w:r>
+        <w:rPr>
+          <w:sz w:val="28"/>
+          <w:szCs w:val="28"/>
+        </w:rPr>
+        <w:t>);</w:t>
       </w:r>
     </w:p>
     <w:p>
@@ -5334,15 +5427,17 @@
           <w:bCs/>
           <w:sz w:val="28"/>
           <w:szCs w:val="28"/>
-          <w:u w:val="single"/>
-        </w:rPr>
-      </w:pPr>
-      <w:r>
-        <w:rPr>
-          <w:b/>
-          <w:bCs/>
-          <w:sz w:val="28"/>
-          <w:szCs w:val="28"/>
+          <w:highlight w:val="green"/>
+          <w:u w:val="single"/>
+        </w:rPr>
+      </w:pPr>
+      <w:r>
+        <w:rPr>
+          <w:b/>
+          <w:bCs/>
+          <w:sz w:val="28"/>
+          <w:szCs w:val="28"/>
+          <w:highlight w:val="green"/>
           <w:u w:val="single"/>
         </w:rPr>
         <w:t>Основные методы взаимодействия между клиентской и серверной частями при</w:t>
@@ -5353,6 +5448,7 @@
           <w:bCs/>
           <w:sz w:val="28"/>
           <w:szCs w:val="28"/>
+          <w:highlight w:val="green"/>
           <w:u w:val="single"/>
         </w:rPr>
         <w:t xml:space="preserve"> </w:t>
@@ -5363,6 +5459,7 @@
           <w:bCs/>
           <w:sz w:val="28"/>
           <w:szCs w:val="28"/>
+          <w:highlight w:val="green"/>
           <w:u w:val="single"/>
         </w:rPr>
         <w:t>использовании PHP.</w:t>
@@ -5376,14 +5473,194 @@
         <w:rPr>
           <w:sz w:val="28"/>
           <w:szCs w:val="28"/>
-        </w:rPr>
-      </w:pPr>
-      <w:r>
-        <w:rPr>
-          <w:sz w:val="28"/>
-          <w:szCs w:val="28"/>
-        </w:rPr>
-        <w:t>Текст</w:t>
+          <w:lang w:val="en-US"/>
+        </w:rPr>
+      </w:pPr>
+      <w:r>
+        <w:rPr>
+          <w:sz w:val="28"/>
+          <w:szCs w:val="28"/>
+        </w:rPr>
+        <w:t>PHP-код размещается внутри HTML-страницы с помощью специальных тегов &lt;?php ... ?&gt;. Эти теги позволяют внедрять PHP-инструкции в HTML-код. При обработке страницы веб-сервером, PHP-код выполняется на сервере, а результаты его работы выводятся как часть HTML, отправляемого браузеру пользователя.</w:t>
+      </w:r>
+    </w:p>
+    <w:p>
+      <w:pPr>
+        <w:numPr>
+          <w:ilvl w:val="0"/>
+          <w:numId w:val="43"/>
+        </w:numPr>
+        <w:spacing w:after="120"/>
+        <w:jc w:val="both"/>
+        <w:rPr>
+          <w:sz w:val="28"/>
+          <w:szCs w:val="28"/>
+        </w:rPr>
+      </w:pPr>
+      <w:r>
+        <w:rPr>
+          <w:b/>
+          <w:bCs/>
+          <w:sz w:val="28"/>
+          <w:szCs w:val="28"/>
+        </w:rPr>
+        <w:t>GET-запрос</w:t>
+      </w:r>
+      <w:r>
+        <w:rPr>
+          <w:sz w:val="28"/>
+          <w:szCs w:val="28"/>
+        </w:rPr>
+        <w:t>: передача данных через URL-строку. Используется для получения информации с сервера. Данные передаются как параметры запроса, видимые в строке браузера.</w:t>
+      </w:r>
+    </w:p>
+    <w:p>
+      <w:pPr>
+        <w:numPr>
+          <w:ilvl w:val="1"/>
+          <w:numId w:val="43"/>
+        </w:numPr>
+        <w:spacing w:after="120"/>
+        <w:jc w:val="both"/>
+        <w:rPr>
+          <w:sz w:val="28"/>
+          <w:szCs w:val="28"/>
+        </w:rPr>
+      </w:pPr>
+      <w:r>
+        <w:rPr>
+          <w:sz w:val="28"/>
+          <w:szCs w:val="28"/>
+        </w:rPr>
+        <w:t>Пример: http://example.com/page.php?name=John&amp;age=25</w:t>
+      </w:r>
+    </w:p>
+    <w:p>
+      <w:pPr>
+        <w:numPr>
+          <w:ilvl w:val="1"/>
+          <w:numId w:val="43"/>
+        </w:numPr>
+        <w:spacing w:after="120"/>
+        <w:jc w:val="both"/>
+        <w:rPr>
+          <w:sz w:val="28"/>
+          <w:szCs w:val="28"/>
+        </w:rPr>
+      </w:pPr>
+      <w:r>
+        <w:rPr>
+          <w:sz w:val="28"/>
+          <w:szCs w:val="28"/>
+        </w:rPr>
+        <w:t>данные доступны через суперглобальный массив $_GET['key'].</w:t>
+      </w:r>
+    </w:p>
+    <w:p>
+      <w:pPr>
+        <w:numPr>
+          <w:ilvl w:val="0"/>
+          <w:numId w:val="43"/>
+        </w:numPr>
+        <w:spacing w:after="120"/>
+        <w:jc w:val="both"/>
+        <w:rPr>
+          <w:sz w:val="28"/>
+          <w:szCs w:val="28"/>
+        </w:rPr>
+      </w:pPr>
+      <w:r>
+        <w:rPr>
+          <w:b/>
+          <w:bCs/>
+          <w:sz w:val="28"/>
+          <w:szCs w:val="28"/>
+        </w:rPr>
+        <w:lastRenderedPageBreak/>
+        <w:t>POST-запрос</w:t>
+      </w:r>
+      <w:r>
+        <w:rPr>
+          <w:sz w:val="28"/>
+          <w:szCs w:val="28"/>
+        </w:rPr>
+        <w:t>: передача данных через тело запроса. Обычно используется для отправки больших объемов данных или данных, которые должны быть скрыты от пользователя (например, при отправке формы).</w:t>
+      </w:r>
+    </w:p>
+    <w:p>
+      <w:pPr>
+        <w:numPr>
+          <w:ilvl w:val="1"/>
+          <w:numId w:val="43"/>
+        </w:numPr>
+        <w:spacing w:after="120"/>
+        <w:jc w:val="both"/>
+        <w:rPr>
+          <w:sz w:val="28"/>
+          <w:szCs w:val="28"/>
+        </w:rPr>
+      </w:pPr>
+      <w:r>
+        <w:rPr>
+          <w:sz w:val="28"/>
+          <w:szCs w:val="28"/>
+        </w:rPr>
+        <w:t>В PHP данные доступны через массив $_POST['key'].</w:t>
+      </w:r>
+    </w:p>
+    <w:p>
+      <w:pPr>
+        <w:spacing w:after="120"/>
+        <w:ind w:firstLine="709"/>
+        <w:jc w:val="both"/>
+        <w:rPr>
+          <w:sz w:val="28"/>
+          <w:szCs w:val="28"/>
+        </w:rPr>
+      </w:pPr>
+      <w:r>
+        <w:rPr>
+          <w:sz w:val="28"/>
+          <w:szCs w:val="28"/>
+        </w:rPr>
+        <w:t xml:space="preserve">Массив </w:t>
+      </w:r>
+      <w:r>
+        <w:rPr>
+          <w:b/>
+          <w:bCs/>
+          <w:sz w:val="28"/>
+          <w:szCs w:val="28"/>
+        </w:rPr>
+        <w:t>$_REQUEST</w:t>
+      </w:r>
+      <w:r>
+        <w:rPr>
+          <w:sz w:val="28"/>
+          <w:szCs w:val="28"/>
+        </w:rPr>
+        <w:t xml:space="preserve"> объединяет данные из массивов $_GET</w:t>
+      </w:r>
+      <w:r>
+        <w:rPr>
+          <w:sz w:val="28"/>
+          <w:szCs w:val="28"/>
+        </w:rPr>
+        <w:t xml:space="preserve"> </w:t>
+      </w:r>
+      <w:r>
+        <w:rPr>
+          <w:sz w:val="28"/>
+          <w:szCs w:val="28"/>
+        </w:rPr>
+        <w:t>и</w:t>
+      </w:r>
+      <w:r>
+        <w:rPr>
+          <w:sz w:val="28"/>
+          <w:szCs w:val="28"/>
+        </w:rPr>
+        <w:t xml:space="preserve"> $_POST. Он может использоваться для получения данных вне зависимости от метода отправки</w:t>
       </w:r>
       <w:r>
         <w:rPr>
@@ -5396,7 +5673,6 @@
     <w:p>
       <w:pPr>
         <w:spacing w:after="120"/>
-        <w:ind w:firstLine="709"/>
         <w:jc w:val="both"/>
         <w:rPr>
           <w:sz w:val="28"/>
@@ -5960,7 +6236,6 @@
           <w:szCs w:val="28"/>
           <w:u w:val="single"/>
         </w:rPr>
-        <w:lastRenderedPageBreak/>
         <w:t>Понятие наследования в ООП и его применение в PHP для создания иерархии классов.</w:t>
       </w:r>
     </w:p>
@@ -6641,7 +6916,6 @@
           <w:sz w:val="28"/>
           <w:szCs w:val="28"/>
         </w:rPr>
-        <w:lastRenderedPageBreak/>
         <w:t>Текст</w:t>
       </w:r>
       <w:r>
@@ -6701,6 +6975,7 @@
           <w:szCs w:val="28"/>
           <w:u w:val="single"/>
         </w:rPr>
+        <w:lastRenderedPageBreak/>
         <w:t>Способы, функции и классы Laravel для загрузки и обработки файлов на сервере.</w:t>
       </w:r>
     </w:p>
@@ -7361,6 +7636,7 @@
           <w:sz w:val="28"/>
           <w:szCs w:val="28"/>
         </w:rPr>
+        <w:lastRenderedPageBreak/>
         <w:t>Текст</w:t>
       </w:r>
       <w:r>
@@ -8002,6 +8278,7 @@
           <w:szCs w:val="28"/>
           <w:u w:val="single"/>
         </w:rPr>
+        <w:lastRenderedPageBreak/>
         <w:t>Инструменты и практики для обеспечения безопасности при работе с авторизацией, разграничением прав и созданием API в Laravel.</w:t>
       </w:r>
     </w:p>
@@ -9107,7 +9384,7 @@
   <w:abstractNum w:abstractNumId="5" w15:restartNumberingAfterBreak="0">
     <w:nsid w:val="0F4467C2"/>
     <w:multiLevelType w:val="hybridMultilevel"/>
-    <w:tmpl w:val="C4AA6728"/>
+    <w:tmpl w:val="1B445D32"/>
     <w:lvl w:ilvl="0" w:tplc="0419000F">
       <w:start w:val="1"/>
       <w:numFmt w:val="decimal"/>
@@ -9197,6 +9474,119 @@
     </w:lvl>
   </w:abstractNum>
   <w:abstractNum w:abstractNumId="6" w15:restartNumberingAfterBreak="0">
+    <w:nsid w:val="126D1AAF"/>
+    <w:multiLevelType w:val="hybridMultilevel"/>
+    <w:tmpl w:val="BF862816"/>
+    <w:lvl w:ilvl="0" w:tplc="04190001">
+      <w:start w:val="1"/>
+      <w:numFmt w:val="bullet"/>
+      <w:lvlText w:val=""/>
+      <w:lvlJc w:val="left"/>
+      <w:pPr>
+        <w:ind w:left="1429" w:hanging="360"/>
+      </w:pPr>
+      <w:rPr>
+        <w:rFonts w:ascii="Symbol" w:hAnsi="Symbol" w:hint="default"/>
+      </w:rPr>
+    </w:lvl>
+    <w:lvl w:ilvl="1" w:tplc="04190003" w:tentative="1">
+      <w:start w:val="1"/>
+      <w:numFmt w:val="bullet"/>
+      <w:lvlText w:val="o"/>
+      <w:lvlJc w:val="left"/>
+      <w:pPr>
+        <w:ind w:left="2149" w:hanging="360"/>
+      </w:pPr>
+      <w:rPr>
+        <w:rFonts w:ascii="Courier New" w:hAnsi="Courier New" w:cs="Courier New" w:hint="default"/>
+      </w:rPr>
+    </w:lvl>
+    <w:lvl w:ilvl="2" w:tplc="04190005" w:tentative="1">
+      <w:start w:val="1"/>
+      <w:numFmt w:val="bullet"/>
+      <w:lvlText w:val=""/>
+      <w:lvlJc w:val="left"/>
+      <w:pPr>
+        <w:ind w:left="2869" w:hanging="360"/>
+      </w:pPr>
+      <w:rPr>
+        <w:rFonts w:ascii="Wingdings" w:hAnsi="Wingdings" w:hint="default"/>
+      </w:rPr>
+    </w:lvl>
+    <w:lvl w:ilvl="3" w:tplc="04190001" w:tentative="1">
+      <w:start w:val="1"/>
+      <w:numFmt w:val="bullet"/>
+      <w:lvlText w:val=""/>
+      <w:lvlJc w:val="left"/>
+      <w:pPr>
+        <w:ind w:left="3589" w:hanging="360"/>
+      </w:pPr>
+      <w:rPr>
+        <w:rFonts w:ascii="Symbol" w:hAnsi="Symbol" w:hint="default"/>
+      </w:rPr>
+    </w:lvl>
+    <w:lvl w:ilvl="4" w:tplc="04190003" w:tentative="1">
+      <w:start w:val="1"/>
+      <w:numFmt w:val="bullet"/>
+      <w:lvlText w:val="o"/>
+      <w:lvlJc w:val="left"/>
+      <w:pPr>
+        <w:ind w:left="4309" w:hanging="360"/>
+      </w:pPr>
+      <w:rPr>
+        <w:rFonts w:ascii="Courier New" w:hAnsi="Courier New" w:cs="Courier New" w:hint="default"/>
+      </w:rPr>
+    </w:lvl>
+    <w:lvl w:ilvl="5" w:tplc="04190005" w:tentative="1">
+      <w:start w:val="1"/>
+      <w:numFmt w:val="bullet"/>
+      <w:lvlText w:val=""/>
+      <w:lvlJc w:val="left"/>
+      <w:pPr>
+        <w:ind w:left="5029" w:hanging="360"/>
+      </w:pPr>
+      <w:rPr>
+        <w:rFonts w:ascii="Wingdings" w:hAnsi="Wingdings" w:hint="default"/>
+      </w:rPr>
+    </w:lvl>
+    <w:lvl w:ilvl="6" w:tplc="04190001" w:tentative="1">
+      <w:start w:val="1"/>
+      <w:numFmt w:val="bullet"/>
+      <w:lvlText w:val=""/>
+      <w:lvlJc w:val="left"/>
+      <w:pPr>
+        <w:ind w:left="5749" w:hanging="360"/>
+      </w:pPr>
+      <w:rPr>
+        <w:rFonts w:ascii="Symbol" w:hAnsi="Symbol" w:hint="default"/>
+      </w:rPr>
+    </w:lvl>
+    <w:lvl w:ilvl="7" w:tplc="04190003" w:tentative="1">
+      <w:start w:val="1"/>
+      <w:numFmt w:val="bullet"/>
+      <w:lvlText w:val="o"/>
+      <w:lvlJc w:val="left"/>
+      <w:pPr>
+        <w:ind w:left="6469" w:hanging="360"/>
+      </w:pPr>
+      <w:rPr>
+        <w:rFonts w:ascii="Courier New" w:hAnsi="Courier New" w:cs="Courier New" w:hint="default"/>
+      </w:rPr>
+    </w:lvl>
+    <w:lvl w:ilvl="8" w:tplc="04190005" w:tentative="1">
+      <w:start w:val="1"/>
+      <w:numFmt w:val="bullet"/>
+      <w:lvlText w:val=""/>
+      <w:lvlJc w:val="left"/>
+      <w:pPr>
+        <w:ind w:left="7189" w:hanging="360"/>
+      </w:pPr>
+      <w:rPr>
+        <w:rFonts w:ascii="Wingdings" w:hAnsi="Wingdings" w:hint="default"/>
+      </w:rPr>
+    </w:lvl>
+  </w:abstractNum>
+  <w:abstractNum w:abstractNumId="7" w15:restartNumberingAfterBreak="0">
     <w:nsid w:val="14570D93"/>
     <w:multiLevelType w:val="hybridMultilevel"/>
     <w:tmpl w:val="FE268478"/>
@@ -9309,7 +9699,7 @@
       </w:rPr>
     </w:lvl>
   </w:abstractNum>
-  <w:abstractNum w:abstractNumId="7" w15:restartNumberingAfterBreak="0">
+  <w:abstractNum w:abstractNumId="8" w15:restartNumberingAfterBreak="0">
     <w:nsid w:val="14E726AC"/>
     <w:multiLevelType w:val="multilevel"/>
     <w:tmpl w:val="0419001F"/>
@@ -9395,7 +9785,7 @@
       </w:pPr>
     </w:lvl>
   </w:abstractNum>
-  <w:abstractNum w:abstractNumId="8" w15:restartNumberingAfterBreak="0">
+  <w:abstractNum w:abstractNumId="9" w15:restartNumberingAfterBreak="0">
     <w:nsid w:val="14E82D69"/>
     <w:multiLevelType w:val="hybridMultilevel"/>
     <w:tmpl w:val="807ED6FC"/>
@@ -9508,7 +9898,7 @@
       </w:rPr>
     </w:lvl>
   </w:abstractNum>
-  <w:abstractNum w:abstractNumId="9" w15:restartNumberingAfterBreak="0">
+  <w:abstractNum w:abstractNumId="10" w15:restartNumberingAfterBreak="0">
     <w:nsid w:val="185B11C3"/>
     <w:multiLevelType w:val="hybridMultilevel"/>
     <w:tmpl w:val="1BB091DA"/>
@@ -9621,7 +10011,7 @@
       </w:rPr>
     </w:lvl>
   </w:abstractNum>
-  <w:abstractNum w:abstractNumId="10" w15:restartNumberingAfterBreak="0">
+  <w:abstractNum w:abstractNumId="11" w15:restartNumberingAfterBreak="0">
     <w:nsid w:val="1A2400AE"/>
     <w:multiLevelType w:val="hybridMultilevel"/>
     <w:tmpl w:val="6EA06934"/>
@@ -9734,7 +10124,7 @@
       </w:rPr>
     </w:lvl>
   </w:abstractNum>
-  <w:abstractNum w:abstractNumId="11" w15:restartNumberingAfterBreak="0">
+  <w:abstractNum w:abstractNumId="12" w15:restartNumberingAfterBreak="0">
     <w:nsid w:val="1A247A2E"/>
     <w:multiLevelType w:val="hybridMultilevel"/>
     <w:tmpl w:val="2800EC9C"/>
@@ -9847,7 +10237,7 @@
       </w:rPr>
     </w:lvl>
   </w:abstractNum>
-  <w:abstractNum w:abstractNumId="12" w15:restartNumberingAfterBreak="0">
+  <w:abstractNum w:abstractNumId="13" w15:restartNumberingAfterBreak="0">
     <w:nsid w:val="1C592B52"/>
     <w:multiLevelType w:val="hybridMultilevel"/>
     <w:tmpl w:val="53FAF426"/>
@@ -9960,7 +10350,7 @@
       </w:rPr>
     </w:lvl>
   </w:abstractNum>
-  <w:abstractNum w:abstractNumId="13" w15:restartNumberingAfterBreak="0">
+  <w:abstractNum w:abstractNumId="14" w15:restartNumberingAfterBreak="0">
     <w:nsid w:val="1D033AFD"/>
     <w:multiLevelType w:val="hybridMultilevel"/>
     <w:tmpl w:val="4328EB7C"/>
@@ -10049,7 +10439,7 @@
       </w:pPr>
     </w:lvl>
   </w:abstractNum>
-  <w:abstractNum w:abstractNumId="14" w15:restartNumberingAfterBreak="0">
+  <w:abstractNum w:abstractNumId="15" w15:restartNumberingAfterBreak="0">
     <w:nsid w:val="239D0035"/>
     <w:multiLevelType w:val="hybridMultilevel"/>
     <w:tmpl w:val="1A06BD4C"/>
@@ -10162,7 +10552,7 @@
       </w:rPr>
     </w:lvl>
   </w:abstractNum>
-  <w:abstractNum w:abstractNumId="15" w15:restartNumberingAfterBreak="0">
+  <w:abstractNum w:abstractNumId="16" w15:restartNumberingAfterBreak="0">
     <w:nsid w:val="25F44B6C"/>
     <w:multiLevelType w:val="hybridMultilevel"/>
     <w:tmpl w:val="58BCA376"/>
@@ -10275,7 +10665,7 @@
       </w:rPr>
     </w:lvl>
   </w:abstractNum>
-  <w:abstractNum w:abstractNumId="16" w15:restartNumberingAfterBreak="0">
+  <w:abstractNum w:abstractNumId="17" w15:restartNumberingAfterBreak="0">
     <w:nsid w:val="26B065DE"/>
     <w:multiLevelType w:val="hybridMultilevel"/>
     <w:tmpl w:val="90C6A9EA"/>
@@ -10388,7 +10778,7 @@
       </w:rPr>
     </w:lvl>
   </w:abstractNum>
-  <w:abstractNum w:abstractNumId="17" w15:restartNumberingAfterBreak="0">
+  <w:abstractNum w:abstractNumId="18" w15:restartNumberingAfterBreak="0">
     <w:nsid w:val="287D053A"/>
     <w:multiLevelType w:val="hybridMultilevel"/>
     <w:tmpl w:val="3B8613A8"/>
@@ -10501,7 +10891,7 @@
       </w:rPr>
     </w:lvl>
   </w:abstractNum>
-  <w:abstractNum w:abstractNumId="18" w15:restartNumberingAfterBreak="0">
+  <w:abstractNum w:abstractNumId="19" w15:restartNumberingAfterBreak="0">
     <w:nsid w:val="295311B5"/>
     <w:multiLevelType w:val="hybridMultilevel"/>
     <w:tmpl w:val="239093A0"/>
@@ -10587,7 +10977,7 @@
       </w:pPr>
     </w:lvl>
   </w:abstractNum>
-  <w:abstractNum w:abstractNumId="19" w15:restartNumberingAfterBreak="0">
+  <w:abstractNum w:abstractNumId="20" w15:restartNumberingAfterBreak="0">
     <w:nsid w:val="2C0617D2"/>
     <w:multiLevelType w:val="hybridMultilevel"/>
     <w:tmpl w:val="0A2202E2"/>
@@ -10700,7 +11090,7 @@
       </w:rPr>
     </w:lvl>
   </w:abstractNum>
-  <w:abstractNum w:abstractNumId="20" w15:restartNumberingAfterBreak="0">
+  <w:abstractNum w:abstractNumId="21" w15:restartNumberingAfterBreak="0">
     <w:nsid w:val="34CD6803"/>
     <w:multiLevelType w:val="hybridMultilevel"/>
     <w:tmpl w:val="010A59CA"/>
@@ -10813,7 +11203,7 @@
       </w:rPr>
     </w:lvl>
   </w:abstractNum>
-  <w:abstractNum w:abstractNumId="21" w15:restartNumberingAfterBreak="0">
+  <w:abstractNum w:abstractNumId="22" w15:restartNumberingAfterBreak="0">
     <w:nsid w:val="351C33D3"/>
     <w:multiLevelType w:val="hybridMultilevel"/>
     <w:tmpl w:val="C616D0E6"/>
@@ -10899,7 +11289,7 @@
       </w:pPr>
     </w:lvl>
   </w:abstractNum>
-  <w:abstractNum w:abstractNumId="22" w15:restartNumberingAfterBreak="0">
+  <w:abstractNum w:abstractNumId="23" w15:restartNumberingAfterBreak="0">
     <w:nsid w:val="3858598E"/>
     <w:multiLevelType w:val="hybridMultilevel"/>
     <w:tmpl w:val="23B420E0"/>
@@ -10991,7 +11381,7 @@
       </w:pPr>
     </w:lvl>
   </w:abstractNum>
-  <w:abstractNum w:abstractNumId="23" w15:restartNumberingAfterBreak="0">
+  <w:abstractNum w:abstractNumId="24" w15:restartNumberingAfterBreak="0">
     <w:nsid w:val="387220F3"/>
     <w:multiLevelType w:val="hybridMultilevel"/>
     <w:tmpl w:val="8BA81AAC"/>
@@ -11104,7 +11494,7 @@
       </w:rPr>
     </w:lvl>
   </w:abstractNum>
-  <w:abstractNum w:abstractNumId="24" w15:restartNumberingAfterBreak="0">
+  <w:abstractNum w:abstractNumId="25" w15:restartNumberingAfterBreak="0">
     <w:nsid w:val="3EE92169"/>
     <w:multiLevelType w:val="hybridMultilevel"/>
     <w:tmpl w:val="DC7C3E02"/>
@@ -11217,7 +11607,7 @@
       </w:rPr>
     </w:lvl>
   </w:abstractNum>
-  <w:abstractNum w:abstractNumId="25" w15:restartNumberingAfterBreak="0">
+  <w:abstractNum w:abstractNumId="26" w15:restartNumberingAfterBreak="0">
     <w:nsid w:val="415803D5"/>
     <w:multiLevelType w:val="hybridMultilevel"/>
     <w:tmpl w:val="47C0EC24"/>
@@ -11330,7 +11720,7 @@
       </w:rPr>
     </w:lvl>
   </w:abstractNum>
-  <w:abstractNum w:abstractNumId="26" w15:restartNumberingAfterBreak="0">
+  <w:abstractNum w:abstractNumId="27" w15:restartNumberingAfterBreak="0">
     <w:nsid w:val="49296A5A"/>
     <w:multiLevelType w:val="hybridMultilevel"/>
     <w:tmpl w:val="74CE9032"/>
@@ -11443,7 +11833,7 @@
       </w:rPr>
     </w:lvl>
   </w:abstractNum>
-  <w:abstractNum w:abstractNumId="27" w15:restartNumberingAfterBreak="0">
+  <w:abstractNum w:abstractNumId="28" w15:restartNumberingAfterBreak="0">
     <w:nsid w:val="4EE272FA"/>
     <w:multiLevelType w:val="hybridMultilevel"/>
     <w:tmpl w:val="711CD76E"/>
@@ -11556,7 +11946,7 @@
       </w:rPr>
     </w:lvl>
   </w:abstractNum>
-  <w:abstractNum w:abstractNumId="28" w15:restartNumberingAfterBreak="0">
+  <w:abstractNum w:abstractNumId="29" w15:restartNumberingAfterBreak="0">
     <w:nsid w:val="527F142A"/>
     <w:multiLevelType w:val="hybridMultilevel"/>
     <w:tmpl w:val="6AB29F0E"/>
@@ -11669,7 +12059,96 @@
       </w:rPr>
     </w:lvl>
   </w:abstractNum>
-  <w:abstractNum w:abstractNumId="29" w15:restartNumberingAfterBreak="0">
+  <w:abstractNum w:abstractNumId="30" w15:restartNumberingAfterBreak="0">
+    <w:nsid w:val="551F4553"/>
+    <w:multiLevelType w:val="hybridMultilevel"/>
+    <w:tmpl w:val="48D482D8"/>
+    <w:lvl w:ilvl="0" w:tplc="284EB5A0">
+      <w:start w:val="1"/>
+      <w:numFmt w:val="decimal"/>
+      <w:lvlText w:val="%1."/>
+      <w:lvlJc w:val="left"/>
+      <w:pPr>
+        <w:ind w:left="1080" w:hanging="360"/>
+      </w:pPr>
+      <w:rPr>
+        <w:rFonts w:hint="default"/>
+      </w:rPr>
+    </w:lvl>
+    <w:lvl w:ilvl="1" w:tplc="04190019" w:tentative="1">
+      <w:start w:val="1"/>
+      <w:numFmt w:val="lowerLetter"/>
+      <w:lvlText w:val="%2."/>
+      <w:lvlJc w:val="left"/>
+      <w:pPr>
+        <w:ind w:left="1800" w:hanging="360"/>
+      </w:pPr>
+    </w:lvl>
+    <w:lvl w:ilvl="2" w:tplc="0419001B" w:tentative="1">
+      <w:start w:val="1"/>
+      <w:numFmt w:val="lowerRoman"/>
+      <w:lvlText w:val="%3."/>
+      <w:lvlJc w:val="right"/>
+      <w:pPr>
+        <w:ind w:left="2520" w:hanging="180"/>
+      </w:pPr>
+    </w:lvl>
+    <w:lvl w:ilvl="3" w:tplc="0419000F" w:tentative="1">
+      <w:start w:val="1"/>
+      <w:numFmt w:val="decimal"/>
+      <w:lvlText w:val="%4."/>
+      <w:lvlJc w:val="left"/>
+      <w:pPr>
+        <w:ind w:left="3240" w:hanging="360"/>
+      </w:pPr>
+    </w:lvl>
+    <w:lvl w:ilvl="4" w:tplc="04190019" w:tentative="1">
+      <w:start w:val="1"/>
+      <w:numFmt w:val="lowerLetter"/>
+      <w:lvlText w:val="%5."/>
+      <w:lvlJc w:val="left"/>
+      <w:pPr>
+        <w:ind w:left="3960" w:hanging="360"/>
+      </w:pPr>
+    </w:lvl>
+    <w:lvl w:ilvl="5" w:tplc="0419001B" w:tentative="1">
+      <w:start w:val="1"/>
+      <w:numFmt w:val="lowerRoman"/>
+      <w:lvlText w:val="%6."/>
+      <w:lvlJc w:val="right"/>
+      <w:pPr>
+        <w:ind w:left="4680" w:hanging="180"/>
+      </w:pPr>
+    </w:lvl>
+    <w:lvl w:ilvl="6" w:tplc="0419000F" w:tentative="1">
+      <w:start w:val="1"/>
+      <w:numFmt w:val="decimal"/>
+      <w:lvlText w:val="%7."/>
+      <w:lvlJc w:val="left"/>
+      <w:pPr>
+        <w:ind w:left="5400" w:hanging="360"/>
+      </w:pPr>
+    </w:lvl>
+    <w:lvl w:ilvl="7" w:tplc="04190019" w:tentative="1">
+      <w:start w:val="1"/>
+      <w:numFmt w:val="lowerLetter"/>
+      <w:lvlText w:val="%8."/>
+      <w:lvlJc w:val="left"/>
+      <w:pPr>
+        <w:ind w:left="6120" w:hanging="360"/>
+      </w:pPr>
+    </w:lvl>
+    <w:lvl w:ilvl="8" w:tplc="0419001B" w:tentative="1">
+      <w:start w:val="1"/>
+      <w:numFmt w:val="lowerRoman"/>
+      <w:lvlText w:val="%9."/>
+      <w:lvlJc w:val="right"/>
+      <w:pPr>
+        <w:ind w:left="6840" w:hanging="180"/>
+      </w:pPr>
+    </w:lvl>
+  </w:abstractNum>
+  <w:abstractNum w:abstractNumId="31" w15:restartNumberingAfterBreak="0">
     <w:nsid w:val="62800A55"/>
     <w:multiLevelType w:val="hybridMultilevel"/>
     <w:tmpl w:val="2076CC28"/>
@@ -11782,7 +12261,7 @@
       </w:rPr>
     </w:lvl>
   </w:abstractNum>
-  <w:abstractNum w:abstractNumId="30" w15:restartNumberingAfterBreak="0">
+  <w:abstractNum w:abstractNumId="32" w15:restartNumberingAfterBreak="0">
     <w:nsid w:val="647E0F55"/>
     <w:multiLevelType w:val="hybridMultilevel"/>
     <w:tmpl w:val="A79CB1E2"/>
@@ -11895,7 +12374,7 @@
       </w:rPr>
     </w:lvl>
   </w:abstractNum>
-  <w:abstractNum w:abstractNumId="31" w15:restartNumberingAfterBreak="0">
+  <w:abstractNum w:abstractNumId="33" w15:restartNumberingAfterBreak="0">
     <w:nsid w:val="6A77208C"/>
     <w:multiLevelType w:val="hybridMultilevel"/>
     <w:tmpl w:val="B622E4BC"/>
@@ -12008,7 +12487,7 @@
       </w:rPr>
     </w:lvl>
   </w:abstractNum>
-  <w:abstractNum w:abstractNumId="32" w15:restartNumberingAfterBreak="0">
+  <w:abstractNum w:abstractNumId="34" w15:restartNumberingAfterBreak="0">
     <w:nsid w:val="6AC54647"/>
     <w:multiLevelType w:val="hybridMultilevel"/>
     <w:tmpl w:val="69521012"/>
@@ -12121,7 +12600,7 @@
       </w:rPr>
     </w:lvl>
   </w:abstractNum>
-  <w:abstractNum w:abstractNumId="33" w15:restartNumberingAfterBreak="0">
+  <w:abstractNum w:abstractNumId="35" w15:restartNumberingAfterBreak="0">
     <w:nsid w:val="6D6C23DB"/>
     <w:multiLevelType w:val="hybridMultilevel"/>
     <w:tmpl w:val="6B52A98A"/>
@@ -12234,7 +12713,7 @@
       </w:rPr>
     </w:lvl>
   </w:abstractNum>
-  <w:abstractNum w:abstractNumId="34" w15:restartNumberingAfterBreak="0">
+  <w:abstractNum w:abstractNumId="36" w15:restartNumberingAfterBreak="0">
     <w:nsid w:val="6F224165"/>
     <w:multiLevelType w:val="hybridMultilevel"/>
     <w:tmpl w:val="0D782FF0"/>
@@ -12323,7 +12802,7 @@
       </w:pPr>
     </w:lvl>
   </w:abstractNum>
-  <w:abstractNum w:abstractNumId="35" w15:restartNumberingAfterBreak="0">
+  <w:abstractNum w:abstractNumId="37" w15:restartNumberingAfterBreak="0">
     <w:nsid w:val="70937CFB"/>
     <w:multiLevelType w:val="hybridMultilevel"/>
     <w:tmpl w:val="01AA4E4A"/>
@@ -12436,7 +12915,7 @@
       </w:rPr>
     </w:lvl>
   </w:abstractNum>
-  <w:abstractNum w:abstractNumId="36" w15:restartNumberingAfterBreak="0">
+  <w:abstractNum w:abstractNumId="38" w15:restartNumberingAfterBreak="0">
     <w:nsid w:val="7754223F"/>
     <w:multiLevelType w:val="hybridMultilevel"/>
     <w:tmpl w:val="F4AE824E"/>
@@ -12549,7 +13028,7 @@
       </w:rPr>
     </w:lvl>
   </w:abstractNum>
-  <w:abstractNum w:abstractNumId="37" w15:restartNumberingAfterBreak="0">
+  <w:abstractNum w:abstractNumId="39" w15:restartNumberingAfterBreak="0">
     <w:nsid w:val="7B5D6BFF"/>
     <w:multiLevelType w:val="hybridMultilevel"/>
     <w:tmpl w:val="DD408546"/>
@@ -12662,7 +13141,156 @@
       </w:rPr>
     </w:lvl>
   </w:abstractNum>
-  <w:abstractNum w:abstractNumId="38" w15:restartNumberingAfterBreak="0">
+  <w:abstractNum w:abstractNumId="40" w15:restartNumberingAfterBreak="0">
+    <w:nsid w:val="7B640283"/>
+    <w:multiLevelType w:val="multilevel"/>
+    <w:tmpl w:val="0F966FE8"/>
+    <w:lvl w:ilvl="0">
+      <w:start w:val="1"/>
+      <w:numFmt w:val="bullet"/>
+      <w:lvlText w:val=""/>
+      <w:lvlJc w:val="left"/>
+      <w:pPr>
+        <w:tabs>
+          <w:tab w:val="num" w:pos="720"/>
+        </w:tabs>
+        <w:ind w:left="720" w:hanging="360"/>
+      </w:pPr>
+      <w:rPr>
+        <w:rFonts w:ascii="Symbol" w:hAnsi="Symbol" w:hint="default"/>
+        <w:sz w:val="20"/>
+      </w:rPr>
+    </w:lvl>
+    <w:lvl w:ilvl="1">
+      <w:start w:val="1"/>
+      <w:numFmt w:val="bullet"/>
+      <w:lvlText w:val="o"/>
+      <w:lvlJc w:val="left"/>
+      <w:pPr>
+        <w:tabs>
+          <w:tab w:val="num" w:pos="1440"/>
+        </w:tabs>
+        <w:ind w:left="1440" w:hanging="360"/>
+      </w:pPr>
+      <w:rPr>
+        <w:rFonts w:ascii="Courier New" w:hAnsi="Courier New" w:hint="default"/>
+        <w:sz w:val="20"/>
+      </w:rPr>
+    </w:lvl>
+    <w:lvl w:ilvl="2" w:tentative="1">
+      <w:start w:val="1"/>
+      <w:numFmt w:val="bullet"/>
+      <w:lvlText w:val=""/>
+      <w:lvlJc w:val="left"/>
+      <w:pPr>
+        <w:tabs>
+          <w:tab w:val="num" w:pos="2160"/>
+        </w:tabs>
+        <w:ind w:left="2160" w:hanging="360"/>
+      </w:pPr>
+      <w:rPr>
+        <w:rFonts w:ascii="Wingdings" w:hAnsi="Wingdings" w:hint="default"/>
+        <w:sz w:val="20"/>
+      </w:rPr>
+    </w:lvl>
+    <w:lvl w:ilvl="3" w:tentative="1">
+      <w:start w:val="1"/>
+      <w:numFmt w:val="bullet"/>
+      <w:lvlText w:val=""/>
+      <w:lvlJc w:val="left"/>
+      <w:pPr>
+        <w:tabs>
+          <w:tab w:val="num" w:pos="2880"/>
+        </w:tabs>
+        <w:ind w:left="2880" w:hanging="360"/>
+      </w:pPr>
+      <w:rPr>
+        <w:rFonts w:ascii="Wingdings" w:hAnsi="Wingdings" w:hint="default"/>
+        <w:sz w:val="20"/>
+      </w:rPr>
+    </w:lvl>
+    <w:lvl w:ilvl="4" w:tentative="1">
+      <w:start w:val="1"/>
+      <w:numFmt w:val="bullet"/>
+      <w:lvlText w:val=""/>
+      <w:lvlJc w:val="left"/>
+      <w:pPr>
+        <w:tabs>
+          <w:tab w:val="num" w:pos="3600"/>
+        </w:tabs>
+        <w:ind w:left="3600" w:hanging="360"/>
+      </w:pPr>
+      <w:rPr>
+        <w:rFonts w:ascii="Wingdings" w:hAnsi="Wingdings" w:hint="default"/>
+        <w:sz w:val="20"/>
+      </w:rPr>
+    </w:lvl>
+    <w:lvl w:ilvl="5" w:tentative="1">
+      <w:start w:val="1"/>
+      <w:numFmt w:val="bullet"/>
+      <w:lvlText w:val=""/>
+      <w:lvlJc w:val="left"/>
+      <w:pPr>
+        <w:tabs>
+          <w:tab w:val="num" w:pos="4320"/>
+        </w:tabs>
+        <w:ind w:left="4320" w:hanging="360"/>
+      </w:pPr>
+      <w:rPr>
+        <w:rFonts w:ascii="Wingdings" w:hAnsi="Wingdings" w:hint="default"/>
+        <w:sz w:val="20"/>
+      </w:rPr>
+    </w:lvl>
+    <w:lvl w:ilvl="6" w:tentative="1">
+      <w:start w:val="1"/>
+      <w:numFmt w:val="bullet"/>
+      <w:lvlText w:val=""/>
+      <w:lvlJc w:val="left"/>
+      <w:pPr>
+        <w:tabs>
+          <w:tab w:val="num" w:pos="5040"/>
+        </w:tabs>
+        <w:ind w:left="5040" w:hanging="360"/>
+      </w:pPr>
+      <w:rPr>
+        <w:rFonts w:ascii="Wingdings" w:hAnsi="Wingdings" w:hint="default"/>
+        <w:sz w:val="20"/>
+      </w:rPr>
+    </w:lvl>
+    <w:lvl w:ilvl="7" w:tentative="1">
+      <w:start w:val="1"/>
+      <w:numFmt w:val="bullet"/>
+      <w:lvlText w:val=""/>
+      <w:lvlJc w:val="left"/>
+      <w:pPr>
+        <w:tabs>
+          <w:tab w:val="num" w:pos="5760"/>
+        </w:tabs>
+        <w:ind w:left="5760" w:hanging="360"/>
+      </w:pPr>
+      <w:rPr>
+        <w:rFonts w:ascii="Wingdings" w:hAnsi="Wingdings" w:hint="default"/>
+        <w:sz w:val="20"/>
+      </w:rPr>
+    </w:lvl>
+    <w:lvl w:ilvl="8" w:tentative="1">
+      <w:start w:val="1"/>
+      <w:numFmt w:val="bullet"/>
+      <w:lvlText w:val=""/>
+      <w:lvlJc w:val="left"/>
+      <w:pPr>
+        <w:tabs>
+          <w:tab w:val="num" w:pos="6480"/>
+        </w:tabs>
+        <w:ind w:left="6480" w:hanging="360"/>
+      </w:pPr>
+      <w:rPr>
+        <w:rFonts w:ascii="Wingdings" w:hAnsi="Wingdings" w:hint="default"/>
+        <w:sz w:val="20"/>
+      </w:rPr>
+    </w:lvl>
+  </w:abstractNum>
+  <w:abstractNum w:abstractNumId="41" w15:restartNumberingAfterBreak="0">
     <w:nsid w:val="7D83513A"/>
     <w:multiLevelType w:val="hybridMultilevel"/>
     <w:tmpl w:val="D4EE4D18"/>
@@ -12775,7 +13403,7 @@
       </w:rPr>
     </w:lvl>
   </w:abstractNum>
-  <w:abstractNum w:abstractNumId="39" w15:restartNumberingAfterBreak="0">
+  <w:abstractNum w:abstractNumId="42" w15:restartNumberingAfterBreak="0">
     <w:nsid w:val="7EBC45AB"/>
     <w:multiLevelType w:val="hybridMultilevel"/>
     <w:tmpl w:val="19402520"/>
@@ -12868,121 +13496,130 @@
     <w:abstractNumId w:val="5"/>
   </w:num>
   <w:num w:numId="2" w16cid:durableId="36974704">
-    <w:abstractNumId w:val="14"/>
+    <w:abstractNumId w:val="15"/>
   </w:num>
   <w:num w:numId="3" w16cid:durableId="976452260">
-    <w:abstractNumId w:val="15"/>
+    <w:abstractNumId w:val="16"/>
   </w:num>
   <w:num w:numId="4" w16cid:durableId="107093149">
-    <w:abstractNumId w:val="28"/>
+    <w:abstractNumId w:val="29"/>
   </w:num>
   <w:num w:numId="5" w16cid:durableId="1766028017">
     <w:abstractNumId w:val="1"/>
   </w:num>
   <w:num w:numId="6" w16cid:durableId="1578709489">
-    <w:abstractNumId w:val="32"/>
+    <w:abstractNumId w:val="34"/>
   </w:num>
   <w:num w:numId="7" w16cid:durableId="456530542">
     <w:abstractNumId w:val="2"/>
   </w:num>
   <w:num w:numId="8" w16cid:durableId="1062943184">
-    <w:abstractNumId w:val="37"/>
+    <w:abstractNumId w:val="39"/>
   </w:num>
   <w:num w:numId="9" w16cid:durableId="1828788454">
     <w:abstractNumId w:val="4"/>
   </w:num>
   <w:num w:numId="10" w16cid:durableId="503785416">
-    <w:abstractNumId w:val="19"/>
+    <w:abstractNumId w:val="20"/>
   </w:num>
   <w:num w:numId="11" w16cid:durableId="2013602001">
-    <w:abstractNumId w:val="31"/>
+    <w:abstractNumId w:val="33"/>
   </w:num>
   <w:num w:numId="12" w16cid:durableId="1737169815">
-    <w:abstractNumId w:val="34"/>
+    <w:abstractNumId w:val="36"/>
   </w:num>
   <w:num w:numId="13" w16cid:durableId="1488595532">
-    <w:abstractNumId w:val="6"/>
+    <w:abstractNumId w:val="7"/>
   </w:num>
   <w:num w:numId="14" w16cid:durableId="1256863081">
-    <w:abstractNumId w:val="26"/>
+    <w:abstractNumId w:val="27"/>
   </w:num>
   <w:num w:numId="15" w16cid:durableId="1965915578">
-    <w:abstractNumId w:val="36"/>
+    <w:abstractNumId w:val="38"/>
   </w:num>
   <w:num w:numId="16" w16cid:durableId="2073186540">
-    <w:abstractNumId w:val="39"/>
+    <w:abstractNumId w:val="42"/>
   </w:num>
   <w:num w:numId="17" w16cid:durableId="2091459301">
     <w:abstractNumId w:val="3"/>
   </w:num>
   <w:num w:numId="18" w16cid:durableId="294717462">
+    <w:abstractNumId w:val="9"/>
+  </w:num>
+  <w:num w:numId="19" w16cid:durableId="1928420161">
+    <w:abstractNumId w:val="11"/>
+  </w:num>
+  <w:num w:numId="20" w16cid:durableId="1950160663">
+    <w:abstractNumId w:val="19"/>
+  </w:num>
+  <w:num w:numId="21" w16cid:durableId="140390485">
     <w:abstractNumId w:val="8"/>
   </w:num>
-  <w:num w:numId="19" w16cid:durableId="1928420161">
+  <w:num w:numId="22" w16cid:durableId="1467045930">
     <w:abstractNumId w:val="10"/>
   </w:num>
-  <w:num w:numId="20" w16cid:durableId="1950160663">
+  <w:num w:numId="23" w16cid:durableId="1905749087">
+    <w:abstractNumId w:val="31"/>
+  </w:num>
+  <w:num w:numId="24" w16cid:durableId="1128545353">
+    <w:abstractNumId w:val="21"/>
+  </w:num>
+  <w:num w:numId="25" w16cid:durableId="1254626921">
+    <w:abstractNumId w:val="22"/>
+  </w:num>
+  <w:num w:numId="26" w16cid:durableId="1404183166">
+    <w:abstractNumId w:val="14"/>
+  </w:num>
+  <w:num w:numId="27" w16cid:durableId="1188102252">
     <w:abstractNumId w:val="18"/>
   </w:num>
-  <w:num w:numId="21" w16cid:durableId="140390485">
-    <w:abstractNumId w:val="7"/>
-  </w:num>
-  <w:num w:numId="22" w16cid:durableId="1467045930">
-    <w:abstractNumId w:val="9"/>
-  </w:num>
-  <w:num w:numId="23" w16cid:durableId="1905749087">
-    <w:abstractNumId w:val="29"/>
-  </w:num>
-  <w:num w:numId="24" w16cid:durableId="1128545353">
-    <w:abstractNumId w:val="20"/>
-  </w:num>
-  <w:num w:numId="25" w16cid:durableId="1254626921">
-    <w:abstractNumId w:val="21"/>
-  </w:num>
-  <w:num w:numId="26" w16cid:durableId="1404183166">
-    <w:abstractNumId w:val="13"/>
-  </w:num>
-  <w:num w:numId="27" w16cid:durableId="1188102252">
-    <w:abstractNumId w:val="17"/>
-  </w:num>
   <w:num w:numId="28" w16cid:durableId="146289783">
-    <w:abstractNumId w:val="23"/>
+    <w:abstractNumId w:val="24"/>
   </w:num>
   <w:num w:numId="29" w16cid:durableId="400908205">
     <w:abstractNumId w:val="0"/>
   </w:num>
   <w:num w:numId="30" w16cid:durableId="1260874050">
-    <w:abstractNumId w:val="33"/>
+    <w:abstractNumId w:val="35"/>
   </w:num>
   <w:num w:numId="31" w16cid:durableId="1033044172">
-    <w:abstractNumId w:val="22"/>
+    <w:abstractNumId w:val="23"/>
   </w:num>
   <w:num w:numId="32" w16cid:durableId="1058629652">
-    <w:abstractNumId w:val="16"/>
+    <w:abstractNumId w:val="17"/>
   </w:num>
   <w:num w:numId="33" w16cid:durableId="990452460">
-    <w:abstractNumId w:val="35"/>
+    <w:abstractNumId w:val="37"/>
   </w:num>
   <w:num w:numId="34" w16cid:durableId="420838448">
+    <w:abstractNumId w:val="26"/>
+  </w:num>
+  <w:num w:numId="35" w16cid:durableId="905653380">
     <w:abstractNumId w:val="25"/>
   </w:num>
-  <w:num w:numId="35" w16cid:durableId="905653380">
-    <w:abstractNumId w:val="24"/>
+  <w:num w:numId="36" w16cid:durableId="1090855713">
+    <w:abstractNumId w:val="32"/>
   </w:num>
-  <w:num w:numId="36" w16cid:durableId="1090855713">
+  <w:num w:numId="37" w16cid:durableId="1123187084">
+    <w:abstractNumId w:val="28"/>
+  </w:num>
+  <w:num w:numId="38" w16cid:durableId="425733125">
+    <w:abstractNumId w:val="41"/>
+  </w:num>
+  <w:num w:numId="39" w16cid:durableId="1021392072">
+    <w:abstractNumId w:val="12"/>
+  </w:num>
+  <w:num w:numId="40" w16cid:durableId="821121456">
+    <w:abstractNumId w:val="13"/>
+  </w:num>
+  <w:num w:numId="41" w16cid:durableId="264463180">
     <w:abstractNumId w:val="30"/>
   </w:num>
-  <w:num w:numId="37" w16cid:durableId="1123187084">
-    <w:abstractNumId w:val="27"/>
+  <w:num w:numId="42" w16cid:durableId="1688023617">
+    <w:abstractNumId w:val="6"/>
   </w:num>
-  <w:num w:numId="38" w16cid:durableId="425733125">
-    <w:abstractNumId w:val="38"/>
-  </w:num>
-  <w:num w:numId="39" w16cid:durableId="1021392072">
-    <w:abstractNumId w:val="11"/>
-  </w:num>
-  <w:num w:numId="40" w16cid:durableId="821121456">
-    <w:abstractNumId w:val="12"/>
+  <w:num w:numId="43" w16cid:durableId="1325279074">
+    <w:abstractNumId w:val="40"/>
   </w:num>
   <w:numIdMacAtCleanup w:val="40"/>
 </w:numbering>
@@ -13391,7 +14028,6 @@
   <w:style w:type="character" w:default="1" w:styleId="a0">
     <w:name w:val="Default Paragraph Font"/>
     <w:uiPriority w:val="1"/>
-    <w:semiHidden/>
     <w:unhideWhenUsed/>
   </w:style>
   <w:style w:type="table" w:default="1" w:styleId="a1">
